--- a/Assessments/Final.docx
+++ b/Assessments/Final.docx
@@ -34,19 +34,12 @@
       </w:r>
     </w:p>
     <w:p>
-      <w:pPr>
-        <w:ind w:left="360"/>
-      </w:pPr>
-      <w:r>
-        <w:t>1</w:t>
-      </w:r>
-      <w:r>
-        <w:t>. What is the difference between a process and a thread?</w:t>
-      </w:r>
-    </w:p>
-    <w:p>
-      <w:pPr>
-        <w:ind w:left="360"/>
+      <w:r>
+        <w:t>1. What is the difference between a process and a thread?</w:t>
+      </w:r>
+    </w:p>
+    <w:p>
+      <w:pPr>
         <w:rPr>
           <w:b/>
         </w:rPr>
@@ -59,9 +52,9 @@
       </w:r>
     </w:p>
     <w:p>
-      <w:pPr>
-        <w:ind w:firstLine="360"/>
-      </w:pPr>
+      <w:r>
+        <w:t xml:space="preserve">2. </w:t>
+      </w:r>
       <w:r>
         <w:t xml:space="preserve">If a </w:t>
       </w:r>
@@ -138,6 +131,9 @@
         <w:ind w:firstLine="360"/>
       </w:pPr>
       <w:r>
+        <w:t xml:space="preserve">3. </w:t>
+      </w:r>
+      <w:r>
         <w:t xml:space="preserve">What must you do to get the value of the </w:t>
       </w:r>
       <w:proofErr w:type="spellStart"/>
@@ -203,7 +199,6 @@
     </w:p>
     <w:p>
       <w:pPr>
-        <w:ind w:firstLine="360"/>
         <w:rPr>
           <w:b/>
         </w:rPr>
@@ -251,25 +246,11 @@
       </w:r>
     </w:p>
     <w:p>
-      <w:pPr>
-        <w:ind w:firstLine="360"/>
-      </w:pPr>
+      <w:r>
+        <w:t xml:space="preserve">4. </w:t>
+      </w:r>
       <w:r>
         <w:t>Name one of the two relationships that an atomic variable can be used to specify. Briefly explain it.</w:t>
-      </w:r>
-    </w:p>
-    <w:p>
-      <w:pPr>
-        <w:ind w:firstLine="360"/>
-        <w:rPr>
-          <w:b/>
-        </w:rPr>
-      </w:pPr>
-      <w:r>
-        <w:rPr>
-          <w:b/>
-        </w:rPr>
-        <w:t>(Atomics lecture, slide 11)</w:t>
       </w:r>
     </w:p>
     <w:p>
@@ -278,6 +259,11 @@
           <w:ilvl w:val="0"/>
           <w:numId w:val="1"/>
         </w:numPr>
+        <w:tabs>
+          <w:tab w:val="clear" w:pos="720"/>
+          <w:tab w:val="num" w:pos="360"/>
+        </w:tabs>
+        <w:ind w:left="360"/>
         <w:rPr>
           <w:b/>
         </w:rPr>
@@ -297,6 +283,7 @@
           <w:ilvl w:val="1"/>
           <w:numId w:val="1"/>
         </w:numPr>
+        <w:ind w:left="1080"/>
         <w:rPr>
           <w:b/>
         </w:rPr>
@@ -314,6 +301,7 @@
           <w:ilvl w:val="1"/>
           <w:numId w:val="1"/>
         </w:numPr>
+        <w:ind w:left="1080"/>
         <w:rPr>
           <w:b/>
         </w:rPr>
@@ -331,21 +319,16 @@
           <w:ilvl w:val="1"/>
           <w:numId w:val="1"/>
         </w:numPr>
-        <w:rPr>
-          <w:b/>
-        </w:rPr>
-      </w:pPr>
-      <w:r>
-        <w:rPr>
-          <w:b/>
-        </w:rPr>
-        <w:t>An atomic write (store) synchroniz</w:t>
-      </w:r>
-      <w:r>
-        <w:rPr>
-          <w:b/>
-        </w:rPr>
-        <w:t>es-with an atomic read(load) on the same memory location</w:t>
+        <w:ind w:left="1080"/>
+        <w:rPr>
+          <w:b/>
+        </w:rPr>
+      </w:pPr>
+      <w:r>
+        <w:rPr>
+          <w:b/>
+        </w:rPr>
+        <w:t>An atomic write (store) synchronizes-with an atomic read(load) on the same memory location</w:t>
       </w:r>
     </w:p>
     <w:p>
@@ -354,6 +337,7 @@
           <w:ilvl w:val="0"/>
           <w:numId w:val="1"/>
         </w:numPr>
+        <w:ind w:left="360"/>
         <w:rPr>
           <w:b/>
         </w:rPr>
@@ -373,6 +357,7 @@
           <w:ilvl w:val="1"/>
           <w:numId w:val="1"/>
         </w:numPr>
+        <w:ind w:left="1080"/>
         <w:rPr>
           <w:b/>
         </w:rPr>
@@ -390,6 +375,7 @@
           <w:ilvl w:val="1"/>
           <w:numId w:val="1"/>
         </w:numPr>
+        <w:ind w:left="1080"/>
         <w:rPr>
           <w:b/>
         </w:rPr>
@@ -407,6 +393,7 @@
           <w:ilvl w:val="1"/>
           <w:numId w:val="1"/>
         </w:numPr>
+        <w:ind w:left="1080"/>
         <w:rPr>
           <w:b/>
         </w:rPr>
@@ -432,6 +419,7 @@
           <w:ilvl w:val="1"/>
           <w:numId w:val="1"/>
         </w:numPr>
+        <w:ind w:left="1080"/>
         <w:rPr>
           <w:b/>
         </w:rPr>
@@ -445,8 +433,26 @@
     </w:p>
     <w:p>
       <w:pPr>
-        <w:ind w:left="720"/>
-      </w:pPr>
+        <w:pStyle w:val="ListParagraph"/>
+        <w:ind w:left="360"/>
+        <w:rPr>
+          <w:b/>
+        </w:rPr>
+      </w:pPr>
+      <w:r>
+        <w:rPr>
+          <w:b/>
+        </w:rPr>
+        <w:t>(Atomics lecture, slide 11)</w:t>
+      </w:r>
+    </w:p>
+    <w:p>
+      <w:pPr>
+        <w:ind w:left="360"/>
+      </w:pPr>
+      <w:r>
+        <w:t xml:space="preserve">5. </w:t>
+      </w:r>
       <w:r>
         <w:t xml:space="preserve">Why do we need to use a </w:t>
       </w:r>
@@ -473,9 +479,1030 @@
       <w:proofErr w:type="spellEnd"/>
       <w:r>
         <w:t xml:space="preserve"> to signal a background thread to exit?</w:t>
+      </w:r>
+    </w:p>
+    <w:p>
+      <w:pPr>
+        <w:ind w:left="360"/>
+        <w:rPr>
+          <w:b/>
+        </w:rPr>
+      </w:pPr>
+      <w:r>
+        <w:rPr>
+          <w:b/>
+        </w:rPr>
+        <w:lastRenderedPageBreak/>
+        <w:t xml:space="preserve">A </w:t>
+      </w:r>
+      <w:proofErr w:type="spellStart"/>
+      <w:r>
+        <w:rPr>
+          <w:b/>
+        </w:rPr>
+        <w:t>bool</w:t>
+      </w:r>
+      <w:proofErr w:type="spellEnd"/>
+      <w:r>
+        <w:rPr>
+          <w:b/>
+        </w:rPr>
+        <w:t xml:space="preserve"> does not allow us to tell the compiler about the inter-thread happens-before relationship. (Atomics lecture, slide 14)</w:t>
+      </w:r>
+    </w:p>
+    <w:p>
+      <w:pPr>
+        <w:ind w:left="360"/>
+      </w:pPr>
+      <w:r>
+        <w:t xml:space="preserve">6. </w:t>
+      </w:r>
+      <w:r>
+        <w:t>Name both of the two reasons we design concurrent software.</w:t>
+      </w:r>
+    </w:p>
+    <w:p>
+      <w:pPr>
+        <w:numPr>
+          <w:ilvl w:val="1"/>
+          <w:numId w:val="2"/>
+        </w:numPr>
+        <w:ind w:left="1080"/>
+        <w:rPr>
+          <w:b/>
+        </w:rPr>
+      </w:pPr>
+      <w:r>
+        <w:rPr>
+          <w:b/>
+        </w:rPr>
+        <w:t>Maintain responsiveness during long operations</w:t>
+      </w:r>
+    </w:p>
+    <w:p>
+      <w:pPr>
+        <w:numPr>
+          <w:ilvl w:val="1"/>
+          <w:numId w:val="2"/>
+        </w:numPr>
+        <w:ind w:left="1080"/>
+        <w:rPr>
+          <w:b/>
+        </w:rPr>
+      </w:pPr>
+      <w:r>
+        <w:rPr>
+          <w:b/>
+        </w:rPr>
+        <w:t>Divide work to accomplish more in less time</w:t>
+      </w:r>
+    </w:p>
+    <w:p>
+      <w:pPr>
+        <w:ind w:left="360"/>
+      </w:pPr>
+      <w:r>
+        <w:rPr>
+          <w:b/>
+        </w:rPr>
+        <w:t>(Designing concurrent software lecture, slide 2)</w:t>
+      </w:r>
+    </w:p>
+    <w:p>
+      <w:pPr>
+        <w:ind w:left="360"/>
+      </w:pPr>
+      <w:r>
+        <w:t xml:space="preserve">7. </w:t>
+      </w:r>
+      <w:r>
+        <w:t xml:space="preserve">What is the value of </w:t>
+      </w:r>
+      <w:r>
+        <w:rPr>
+          <w:i/>
+        </w:rPr>
+        <w:t>P</w:t>
+      </w:r>
+      <w:r>
+        <w:t xml:space="preserve"> in Amdahl’s Law when </w:t>
+      </w:r>
+      <w:r>
+        <w:rPr>
+          <w:i/>
+        </w:rPr>
+        <w:t>f</w:t>
+      </w:r>
+      <w:r>
+        <w:rPr>
+          <w:i/>
+          <w:vertAlign w:val="subscript"/>
+        </w:rPr>
+        <w:t>s</w:t>
+      </w:r>
+      <w:r>
+        <w:t xml:space="preserve"> = 1?</w:t>
+      </w:r>
+    </w:p>
+    <w:p>
+      <w:pPr>
+        <w:ind w:left="360"/>
+        <w:rPr>
+          <w:b/>
+        </w:rPr>
+      </w:pPr>
+      <w:r>
+        <w:rPr>
+          <w:b/>
+        </w:rPr>
+        <w:t xml:space="preserve">P = 1, each extra processor is used at zero efficiency </w:t>
+      </w:r>
+      <w:r>
+        <w:rPr>
+          <w:b/>
+        </w:rPr>
+        <w:t xml:space="preserve">(Designing concurrent software lecture, slide </w:t>
+      </w:r>
+      <w:r>
+        <w:rPr>
+          <w:b/>
+        </w:rPr>
+        <w:t>16</w:t>
+      </w:r>
+      <w:r>
+        <w:rPr>
+          <w:b/>
+        </w:rPr>
+        <w:t>)</w:t>
+      </w:r>
+    </w:p>
+    <w:p>
+      <w:pPr>
+        <w:ind w:left="360"/>
+      </w:pPr>
+      <w:r>
+        <w:t xml:space="preserve">8. </w:t>
+      </w:r>
+      <w:r>
+        <w:t>Which of the three approaches to dividing work does task-based concurrency employ?</w:t>
+      </w:r>
+    </w:p>
+    <w:p>
+      <w:pPr>
+        <w:ind w:left="360"/>
+        <w:rPr>
+          <w:b/>
+          <w:bCs/>
+        </w:rPr>
+      </w:pPr>
+      <w:r>
+        <w:rPr>
+          <w:b/>
+          <w:bCs/>
+        </w:rPr>
+        <w:t xml:space="preserve">The best way to take advantage of Amdahl’s Law is to organize an algorithm to partition </w:t>
+      </w:r>
+      <w:proofErr w:type="gramStart"/>
+      <w:r>
+        <w:rPr>
+          <w:b/>
+          <w:bCs/>
+        </w:rPr>
+        <w:t>it’s</w:t>
+      </w:r>
+      <w:proofErr w:type="gramEnd"/>
+      <w:r>
+        <w:rPr>
+          <w:b/>
+          <w:bCs/>
+        </w:rPr>
+        <w:t xml:space="preserve"> input data.</w:t>
+      </w:r>
+      <w:r>
+        <w:rPr>
+          <w:b/>
+          <w:bCs/>
+        </w:rPr>
+        <w:t xml:space="preserve"> (Task-based concurrency lecture, slide 2)</w:t>
+      </w:r>
+    </w:p>
+    <w:p>
+      <w:pPr>
+        <w:ind w:left="360"/>
+        <w:rPr>
+          <w:bCs/>
+        </w:rPr>
+      </w:pPr>
+      <w:r>
+        <w:rPr>
+          <w:bCs/>
+        </w:rPr>
+        <w:t xml:space="preserve">9. </w:t>
+      </w:r>
+      <w:r>
+        <w:rPr>
+          <w:bCs/>
+        </w:rPr>
+        <w:t>Describe the difference between performance and scalability.</w:t>
+      </w:r>
+    </w:p>
+    <w:p>
+      <w:pPr>
+        <w:numPr>
+          <w:ilvl w:val="1"/>
+          <w:numId w:val="3"/>
+        </w:numPr>
+        <w:ind w:left="1080"/>
+        <w:rPr>
+          <w:b/>
+        </w:rPr>
+      </w:pPr>
+      <w:r>
+        <w:rPr>
+          <w:b/>
+          <w:i/>
+          <w:iCs/>
+        </w:rPr>
+        <w:t>Performance</w:t>
+      </w:r>
+      <w:r>
+        <w:rPr>
+          <w:b/>
+        </w:rPr>
+        <w:t>: the time an action takes to complete</w:t>
+      </w:r>
+    </w:p>
+    <w:p>
+      <w:pPr>
+        <w:numPr>
+          <w:ilvl w:val="1"/>
+          <w:numId w:val="3"/>
+        </w:numPr>
+        <w:ind w:left="1080"/>
+        <w:rPr>
+          <w:b/>
+        </w:rPr>
+      </w:pPr>
+      <w:r>
+        <w:rPr>
+          <w:b/>
+          <w:i/>
+          <w:iCs/>
+        </w:rPr>
+        <w:t>Scalability</w:t>
+      </w:r>
+      <w:r>
+        <w:rPr>
+          <w:b/>
+        </w:rPr>
+        <w:t>: how the performance changes with more resources or a larger problem</w:t>
+      </w:r>
+    </w:p>
+    <w:p>
+      <w:pPr>
+        <w:pStyle w:val="ListParagraph"/>
+        <w:ind w:left="360"/>
+        <w:rPr>
+          <w:b/>
+        </w:rPr>
+      </w:pPr>
+      <w:r>
+        <w:rPr>
+          <w:b/>
+        </w:rPr>
+        <w:t>(Designing concurrent software lecture, slide 2)</w:t>
+      </w:r>
+    </w:p>
+    <w:p>
+      <w:pPr>
+        <w:pStyle w:val="ListParagraph"/>
+        <w:ind w:left="360"/>
+      </w:pPr>
+    </w:p>
+    <w:p>
+      <w:pPr>
+        <w:pStyle w:val="ListParagraph"/>
+        <w:ind w:left="360"/>
+      </w:pPr>
+      <w:r>
+        <w:t xml:space="preserve">10. </w:t>
+      </w:r>
+      <w:r>
+        <w:t>Name one of the three ways communication between processes is implemented in MPI.</w:t>
+      </w:r>
+    </w:p>
+    <w:p>
+      <w:pPr>
+        <w:pStyle w:val="ListParagraph"/>
+        <w:numPr>
+          <w:ilvl w:val="2"/>
+          <w:numId w:val="4"/>
+        </w:numPr>
+        <w:ind w:left="1800"/>
+        <w:rPr>
+          <w:b/>
+        </w:rPr>
+      </w:pPr>
+      <w:r>
+        <w:rPr>
+          <w:b/>
+        </w:rPr>
+        <w:t>Shared m</w:t>
+      </w:r>
+      <w:r>
+        <w:rPr>
+          <w:b/>
+        </w:rPr>
+        <w:t>em</w:t>
       </w:r>
       <w:bookmarkStart w:id="0" w:name="_GoBack"/>
       <w:bookmarkEnd w:id="0"/>
+      <w:r>
+        <w:rPr>
+          <w:b/>
+        </w:rPr>
+        <w:t>ory</w:t>
+      </w:r>
+    </w:p>
+    <w:p>
+      <w:pPr>
+        <w:pStyle w:val="ListParagraph"/>
+        <w:numPr>
+          <w:ilvl w:val="2"/>
+          <w:numId w:val="4"/>
+        </w:numPr>
+        <w:ind w:left="1800"/>
+        <w:rPr>
+          <w:b/>
+        </w:rPr>
+      </w:pPr>
+      <w:r>
+        <w:rPr>
+          <w:b/>
+        </w:rPr>
+        <w:t>TCP/IP</w:t>
+      </w:r>
+    </w:p>
+    <w:p>
+      <w:pPr>
+        <w:pStyle w:val="ListParagraph"/>
+        <w:numPr>
+          <w:ilvl w:val="2"/>
+          <w:numId w:val="4"/>
+        </w:numPr>
+        <w:ind w:left="1800"/>
+        <w:rPr>
+          <w:b/>
+        </w:rPr>
+      </w:pPr>
+      <w:proofErr w:type="spellStart"/>
+      <w:r>
+        <w:rPr>
+          <w:b/>
+        </w:rPr>
+        <w:t>Infiniband</w:t>
+      </w:r>
+      <w:proofErr w:type="spellEnd"/>
+    </w:p>
+    <w:p>
+      <w:pPr>
+        <w:pStyle w:val="ListParagraph"/>
+        <w:ind w:left="360"/>
+        <w:rPr>
+          <w:b/>
+        </w:rPr>
+      </w:pPr>
+      <w:r>
+        <w:rPr>
+          <w:b/>
+        </w:rPr>
+        <w:t>(Introduction to MPI lecture, slide 5)</w:t>
+      </w:r>
+    </w:p>
+    <w:p>
+      <w:pPr>
+        <w:pStyle w:val="ListParagraph"/>
+        <w:ind w:left="360"/>
+        <w:rPr>
+          <w:b/>
+        </w:rPr>
+      </w:pPr>
+    </w:p>
+    <w:p>
+      <w:pPr>
+        <w:pStyle w:val="ListParagraph"/>
+        <w:ind w:left="360"/>
+      </w:pPr>
+      <w:r>
+        <w:t xml:space="preserve">11. </w:t>
+      </w:r>
+      <w:r>
+        <w:t>What technique can we use to write unit tests for code that uses MPI?</w:t>
+      </w:r>
+    </w:p>
+    <w:p>
+      <w:pPr>
+        <w:pStyle w:val="ListParagraph"/>
+        <w:ind w:left="360"/>
+        <w:rPr>
+          <w:b/>
+        </w:rPr>
+      </w:pPr>
+      <w:r>
+        <w:rPr>
+          <w:b/>
+        </w:rPr>
+        <w:t xml:space="preserve">Use dependency injection to isolate the MPI interface calls </w:t>
+      </w:r>
+      <w:r>
+        <w:rPr>
+          <w:b/>
+        </w:rPr>
+        <w:t xml:space="preserve">(Introduction to MPI lecture, slide </w:t>
+      </w:r>
+      <w:r>
+        <w:rPr>
+          <w:b/>
+        </w:rPr>
+        <w:t>16</w:t>
+      </w:r>
+      <w:r>
+        <w:rPr>
+          <w:b/>
+        </w:rPr>
+        <w:t>)</w:t>
+      </w:r>
+    </w:p>
+    <w:p>
+      <w:pPr>
+        <w:pStyle w:val="ListParagraph"/>
+        <w:ind w:left="360"/>
+      </w:pPr>
+    </w:p>
+    <w:p>
+      <w:pPr>
+        <w:pStyle w:val="ListParagraph"/>
+        <w:ind w:left="360"/>
+      </w:pPr>
+      <w:r>
+        <w:t xml:space="preserve">12. </w:t>
+      </w:r>
+      <w:r>
+        <w:t>Describe why we are seeing more special purpose hardware (specifically GPUs) being developed?</w:t>
+      </w:r>
+    </w:p>
+    <w:p>
+      <w:pPr>
+        <w:pStyle w:val="ListParagraph"/>
+        <w:ind w:left="360"/>
+      </w:pPr>
+      <w:r>
+        <w:rPr>
+          <w:b/>
+          <w:bCs/>
+        </w:rPr>
+        <w:t xml:space="preserve">Recall the </w:t>
+      </w:r>
+      <w:proofErr w:type="gramStart"/>
+      <w:r>
+        <w:rPr>
+          <w:b/>
+          <w:bCs/>
+        </w:rPr>
+        <w:t>end  of</w:t>
+      </w:r>
+      <w:proofErr w:type="gramEnd"/>
+      <w:r>
+        <w:rPr>
+          <w:b/>
+          <w:bCs/>
+        </w:rPr>
+        <w:t xml:space="preserve"> Dennard scaling.</w:t>
+      </w:r>
+    </w:p>
+    <w:p>
+      <w:pPr>
+        <w:pStyle w:val="ListParagraph"/>
+        <w:numPr>
+          <w:ilvl w:val="1"/>
+          <w:numId w:val="5"/>
+        </w:numPr>
+        <w:ind w:left="1080"/>
+      </w:pPr>
+      <w:r>
+        <w:t xml:space="preserve">GPUs exhibit </w:t>
+      </w:r>
+      <w:r>
+        <w:rPr>
+          <w:i/>
+          <w:iCs/>
+        </w:rPr>
+        <w:t>worse</w:t>
+      </w:r>
+      <w:r>
+        <w:t xml:space="preserve"> performance.</w:t>
+      </w:r>
+    </w:p>
+    <w:p>
+      <w:pPr>
+        <w:pStyle w:val="ListParagraph"/>
+        <w:numPr>
+          <w:ilvl w:val="1"/>
+          <w:numId w:val="5"/>
+        </w:numPr>
+        <w:ind w:left="1080"/>
+      </w:pPr>
+      <w:r>
+        <w:t xml:space="preserve">GPUs exhibit </w:t>
+      </w:r>
+      <w:r>
+        <w:rPr>
+          <w:i/>
+          <w:iCs/>
+        </w:rPr>
+        <w:t>better</w:t>
+      </w:r>
+      <w:r>
+        <w:t xml:space="preserve"> performance per watt.</w:t>
+      </w:r>
+    </w:p>
+    <w:p>
+      <w:pPr>
+        <w:ind w:left="360"/>
+        <w:rPr>
+          <w:b/>
+        </w:rPr>
+      </w:pPr>
+      <w:r>
+        <w:rPr>
+          <w:b/>
+        </w:rPr>
+        <w:t>(Hybrid concurrency lecture, slide 20)</w:t>
+      </w:r>
+    </w:p>
+    <w:p>
+      <w:pPr>
+        <w:ind w:left="360"/>
+      </w:pPr>
+      <w:r>
+        <w:t xml:space="preserve">13. </w:t>
+      </w:r>
+      <w:r>
+        <w:t>What special mode of execution does the Xeon Phi support that other GPUs do not support?</w:t>
+      </w:r>
+    </w:p>
+    <w:p>
+      <w:pPr>
+        <w:ind w:left="360"/>
+        <w:rPr>
+          <w:b/>
+        </w:rPr>
+      </w:pPr>
+      <w:r>
+        <w:rPr>
+          <w:b/>
+        </w:rPr>
+        <w:lastRenderedPageBreak/>
+        <w:t>Native compilation</w:t>
+      </w:r>
+      <w:r>
+        <w:t xml:space="preserve"> </w:t>
+      </w:r>
+      <w:r>
+        <w:rPr>
+          <w:b/>
+        </w:rPr>
+        <w:t xml:space="preserve">(Hybrid </w:t>
+      </w:r>
+      <w:r>
+        <w:rPr>
+          <w:b/>
+        </w:rPr>
+        <w:t>concurrency lecture, slide 13</w:t>
+      </w:r>
+      <w:r>
+        <w:rPr>
+          <w:b/>
+        </w:rPr>
+        <w:t>)</w:t>
+      </w:r>
+    </w:p>
+    <w:p>
+      <w:pPr>
+        <w:ind w:left="360"/>
+      </w:pPr>
+      <w:r>
+        <w:t xml:space="preserve">14. </w:t>
+      </w:r>
+      <w:r>
+        <w:t xml:space="preserve">Given an </w:t>
+      </w:r>
+      <w:r>
+        <w:rPr>
+          <w:rFonts w:ascii="Courier New" w:hAnsi="Courier New" w:cs="Courier New"/>
+          <w:sz w:val="20"/>
+          <w:szCs w:val="20"/>
+        </w:rPr>
+        <w:t>atomic&lt;</w:t>
+      </w:r>
+      <w:proofErr w:type="spellStart"/>
+      <w:r>
+        <w:rPr>
+          <w:rFonts w:ascii="Courier New" w:hAnsi="Courier New" w:cs="Courier New"/>
+          <w:sz w:val="20"/>
+          <w:szCs w:val="20"/>
+        </w:rPr>
+        <w:t>int</w:t>
+      </w:r>
+      <w:proofErr w:type="spellEnd"/>
+      <w:r>
+        <w:rPr>
+          <w:rFonts w:ascii="Courier New" w:hAnsi="Courier New" w:cs="Courier New"/>
+          <w:sz w:val="20"/>
+          <w:szCs w:val="20"/>
+        </w:rPr>
+        <w:t>&gt;</w:t>
+      </w:r>
+      <w:r>
+        <w:t xml:space="preserve"> used to maintain a reference count, h</w:t>
+      </w:r>
+      <w:r>
+        <w:t>ow can we get inter-thread happens-before on two statements</w:t>
+      </w:r>
+      <w:r>
+        <w:t xml:space="preserve"> (a decrement and a check for zero of the reference count)</w:t>
+      </w:r>
+      <w:r>
+        <w:t>?</w:t>
+      </w:r>
+    </w:p>
+    <w:p>
+      <w:pPr>
+        <w:ind w:left="360"/>
+        <w:rPr>
+          <w:b/>
+        </w:rPr>
+      </w:pPr>
+      <w:r>
+        <w:rPr>
+          <w:b/>
+        </w:rPr>
+        <w:t>Use the call stack, which is local to each thread. (Atomics and object lifetime lecture, slide 9)</w:t>
+      </w:r>
+    </w:p>
+    <w:p>
+      <w:pPr>
+        <w:ind w:left="360"/>
+      </w:pPr>
+      <w:r>
+        <w:t xml:space="preserve">15. </w:t>
+      </w:r>
+      <w:r>
+        <w:t>What is a data race, as defined by the C++ standard?</w:t>
+      </w:r>
+    </w:p>
+    <w:p>
+      <w:pPr>
+        <w:ind w:left="360"/>
+      </w:pPr>
+      <w:r>
+        <w:rPr>
+          <w:b/>
+        </w:rPr>
+        <w:t>C++ defines a data race as a problematic race condition, which cases undefined behavior (Mutexes lecture, slide 3)</w:t>
+      </w:r>
+    </w:p>
+    <w:p>
+      <w:pPr>
+        <w:ind w:left="360"/>
+      </w:pPr>
+      <w:r>
+        <w:t xml:space="preserve">16. </w:t>
+      </w:r>
+      <w:r>
+        <w:t>Name one of the three rules for avoiding deadlocks.</w:t>
+      </w:r>
+    </w:p>
+    <w:p>
+      <w:pPr>
+        <w:numPr>
+          <w:ilvl w:val="1"/>
+          <w:numId w:val="6"/>
+        </w:numPr>
+        <w:tabs>
+          <w:tab w:val="clear" w:pos="1440"/>
+          <w:tab w:val="num" w:pos="1080"/>
+        </w:tabs>
+        <w:ind w:left="1080"/>
+        <w:rPr>
+          <w:b/>
+        </w:rPr>
+      </w:pPr>
+      <w:r>
+        <w:rPr>
+          <w:b/>
+        </w:rPr>
+        <w:t>Avoid nested locks – do not acquire another lock if you already have one</w:t>
+      </w:r>
+    </w:p>
+    <w:p>
+      <w:pPr>
+        <w:numPr>
+          <w:ilvl w:val="1"/>
+          <w:numId w:val="6"/>
+        </w:numPr>
+        <w:ind w:left="1080"/>
+        <w:rPr>
+          <w:b/>
+        </w:rPr>
+      </w:pPr>
+      <w:r>
+        <w:rPr>
+          <w:b/>
+        </w:rPr>
+        <w:t>Avoid calling user-</w:t>
+      </w:r>
+      <w:r>
+        <w:rPr>
+          <w:b/>
+        </w:rPr>
+        <w:t>supplied code while holding a lock</w:t>
+      </w:r>
+    </w:p>
+    <w:p>
+      <w:pPr>
+        <w:numPr>
+          <w:ilvl w:val="1"/>
+          <w:numId w:val="6"/>
+        </w:numPr>
+        <w:ind w:left="1080"/>
+        <w:rPr>
+          <w:b/>
+        </w:rPr>
+      </w:pPr>
+      <w:r>
+        <w:rPr>
+          <w:b/>
+        </w:rPr>
+        <w:t>Acquire locks in a fixed order – always (a lock hierarchy can help)</w:t>
+      </w:r>
+    </w:p>
+    <w:p>
+      <w:pPr>
+        <w:ind w:left="360"/>
+        <w:rPr>
+          <w:b/>
+        </w:rPr>
+      </w:pPr>
+      <w:r>
+        <w:rPr>
+          <w:b/>
+        </w:rPr>
+        <w:t>(Mutexes lecture,</w:t>
+      </w:r>
+      <w:r>
+        <w:rPr>
+          <w:b/>
+        </w:rPr>
+        <w:t xml:space="preserve"> slide 9</w:t>
+      </w:r>
+      <w:r>
+        <w:rPr>
+          <w:b/>
+        </w:rPr>
+        <w:t>)</w:t>
+      </w:r>
+    </w:p>
+    <w:p>
+      <w:pPr>
+        <w:ind w:left="360"/>
+      </w:pPr>
+      <w:r>
+        <w:t xml:space="preserve">17. </w:t>
+      </w:r>
+      <w:r>
+        <w:t>Name on of the four callable types a thread can execute.</w:t>
+      </w:r>
+    </w:p>
+    <w:p>
+      <w:pPr>
+        <w:numPr>
+          <w:ilvl w:val="1"/>
+          <w:numId w:val="7"/>
+        </w:numPr>
+        <w:ind w:left="1080"/>
+        <w:rPr>
+          <w:b/>
+        </w:rPr>
+      </w:pPr>
+      <w:r>
+        <w:rPr>
+          <w:b/>
+        </w:rPr>
+        <w:t>Free function</w:t>
+      </w:r>
+    </w:p>
+    <w:p>
+      <w:pPr>
+        <w:numPr>
+          <w:ilvl w:val="1"/>
+          <w:numId w:val="7"/>
+        </w:numPr>
+        <w:ind w:left="1080"/>
+        <w:rPr>
+          <w:b/>
+        </w:rPr>
+      </w:pPr>
+      <w:proofErr w:type="spellStart"/>
+      <w:r>
+        <w:rPr>
+          <w:b/>
+        </w:rPr>
+        <w:t>Functor</w:t>
+      </w:r>
+      <w:proofErr w:type="spellEnd"/>
+      <w:r>
+        <w:rPr>
+          <w:b/>
+        </w:rPr>
+        <w:t xml:space="preserve"> (function object)</w:t>
+      </w:r>
+    </w:p>
+    <w:p>
+      <w:pPr>
+        <w:numPr>
+          <w:ilvl w:val="1"/>
+          <w:numId w:val="7"/>
+        </w:numPr>
+        <w:ind w:left="1080"/>
+        <w:rPr>
+          <w:b/>
+        </w:rPr>
+      </w:pPr>
+      <w:r>
+        <w:rPr>
+          <w:b/>
+        </w:rPr>
+        <w:t>Member function</w:t>
+      </w:r>
+    </w:p>
+    <w:p>
+      <w:pPr>
+        <w:numPr>
+          <w:ilvl w:val="1"/>
+          <w:numId w:val="7"/>
+        </w:numPr>
+        <w:ind w:left="1080"/>
+        <w:rPr>
+          <w:b/>
+        </w:rPr>
+      </w:pPr>
+      <w:r>
+        <w:rPr>
+          <w:b/>
+        </w:rPr>
+        <w:t>Lambda expression</w:t>
+      </w:r>
+    </w:p>
+    <w:p>
+      <w:pPr>
+        <w:ind w:left="360"/>
+        <w:rPr>
+          <w:b/>
+        </w:rPr>
+      </w:pPr>
+      <w:r>
+        <w:rPr>
+          <w:b/>
+        </w:rPr>
+        <w:t>(Threads lecture, slide 9)</w:t>
+      </w:r>
+    </w:p>
+    <w:p>
+      <w:pPr>
+        <w:ind w:left="360"/>
+      </w:pPr>
+      <w:r>
+        <w:t xml:space="preserve">18. </w:t>
+      </w:r>
+      <w:r>
+        <w:t>In what two places has power become the leading optimization factor for transistor design?</w:t>
+      </w:r>
+    </w:p>
+    <w:p>
+      <w:pPr>
+        <w:numPr>
+          <w:ilvl w:val="1"/>
+          <w:numId w:val="8"/>
+        </w:numPr>
+        <w:ind w:left="1080"/>
+        <w:rPr>
+          <w:b/>
+        </w:rPr>
+      </w:pPr>
+      <w:r>
+        <w:rPr>
+          <w:b/>
+        </w:rPr>
+        <w:t>The data center – due to large scale</w:t>
+      </w:r>
+    </w:p>
+    <w:p>
+      <w:pPr>
+        <w:numPr>
+          <w:ilvl w:val="1"/>
+          <w:numId w:val="8"/>
+        </w:numPr>
+        <w:ind w:left="1080"/>
+        <w:rPr>
+          <w:b/>
+        </w:rPr>
+      </w:pPr>
+      <w:r>
+        <w:rPr>
+          <w:b/>
+        </w:rPr>
+        <w:t>Mobi</w:t>
+      </w:r>
+      <w:r>
+        <w:rPr>
+          <w:b/>
+        </w:rPr>
+        <w:t>le devices – due to batteries</w:t>
+      </w:r>
+    </w:p>
+    <w:p>
+      <w:pPr>
+        <w:ind w:left="360"/>
+        <w:rPr>
+          <w:b/>
+        </w:rPr>
+      </w:pPr>
+      <w:r>
+        <w:rPr>
+          <w:b/>
+        </w:rPr>
+        <w:t>(Dennard scaling lecture, slide 10)</w:t>
+      </w:r>
+    </w:p>
+    <w:p>
+      <w:pPr>
+        <w:ind w:left="360"/>
+      </w:pPr>
+      <w:r>
+        <w:t xml:space="preserve">19. </w:t>
+      </w:r>
+      <w:r>
+        <w:t>What is “the free lunch” and why is it over?</w:t>
+      </w:r>
+    </w:p>
+    <w:p>
+      <w:pPr>
+        <w:ind w:left="360"/>
+        <w:rPr>
+          <w:b/>
+        </w:rPr>
+      </w:pPr>
+      <w:r>
+        <w:rPr>
+          <w:b/>
+        </w:rPr>
+        <w:t>“The free lunch” is the process by which hardware manufacturers produce processors that improve the single-thread performance of programs, without any change to the programs. It is over because clock speeds are not increasing nearly has fast as they used to increase. (Modern CPU Architecture lecture, slide 10)</w:t>
+      </w:r>
+    </w:p>
+    <w:p>
+      <w:pPr>
+        <w:ind w:left="360"/>
+      </w:pPr>
+      <w:r>
+        <w:lastRenderedPageBreak/>
+        <w:t xml:space="preserve">20. </w:t>
+      </w:r>
+      <w:r>
+        <w:t>What is the purpose of a mutex object?</w:t>
+      </w:r>
+    </w:p>
+    <w:p>
+      <w:pPr>
+        <w:ind w:left="360"/>
+        <w:rPr>
+          <w:b/>
+        </w:rPr>
+      </w:pPr>
+      <w:r>
+        <w:rPr>
+          <w:b/>
+        </w:rPr>
+        <w:t>A mutex is a tool that allows a thread to have mutually exclusive access to shared data. (Mutexes lecture, slide 5)</w:t>
+      </w:r>
+    </w:p>
+    <w:p>
+      <w:pPr>
+        <w:ind w:left="360"/>
+        <w:rPr>
+          <w:b/>
+        </w:rPr>
+      </w:pPr>
     </w:p>
     <w:p>
       <w:pPr>
@@ -484,27 +1511,46 @@
           <w:b/>
         </w:rPr>
       </w:pPr>
-      <w:r>
-        <w:rPr>
-          <w:b/>
-        </w:rPr>
-        <w:lastRenderedPageBreak/>
-        <w:t xml:space="preserve">A </w:t>
-      </w:r>
-      <w:proofErr w:type="spellStart"/>
-      <w:r>
-        <w:rPr>
-          <w:b/>
-        </w:rPr>
-        <w:t>bool</w:t>
-      </w:r>
-      <w:proofErr w:type="spellEnd"/>
-      <w:r>
-        <w:rPr>
-          <w:b/>
-        </w:rPr>
-        <w:t xml:space="preserve"> does not allow us to tell the compiler about the inter-thread happens-before relationship. (Atomics lecture, slide 14)</w:t>
-      </w:r>
+    </w:p>
+    <w:p>
+      <w:pPr>
+        <w:ind w:left="720"/>
+      </w:pPr>
+    </w:p>
+    <w:p>
+      <w:pPr>
+        <w:ind w:left="720"/>
+      </w:pPr>
+    </w:p>
+    <w:p>
+      <w:pPr>
+        <w:pStyle w:val="ListParagraph"/>
+      </w:pPr>
+    </w:p>
+    <w:p>
+      <w:pPr>
+        <w:ind w:left="1440"/>
+      </w:pPr>
+    </w:p>
+    <w:p>
+      <w:pPr>
+        <w:ind w:left="720"/>
+      </w:pPr>
+    </w:p>
+    <w:p>
+      <w:pPr>
+        <w:ind w:left="720"/>
+      </w:pPr>
+    </w:p>
+    <w:p>
+      <w:pPr>
+        <w:ind w:left="720"/>
+      </w:pPr>
+    </w:p>
+    <w:p>
+      <w:pPr>
+        <w:ind w:left="720"/>
+      </w:pPr>
     </w:p>
     <w:p>
       <w:pPr>
@@ -524,6 +1570,986 @@
 <file path=word/numbering.xml><?xml version="1.0" encoding="utf-8"?>
 <w:numbering xmlns:wpc="http://schemas.microsoft.com/office/word/2010/wordprocessingCanvas" xmlns:mc="http://schemas.openxmlformats.org/markup-compatibility/2006" xmlns:o="urn:schemas-microsoft-com:office:office" xmlns:r="http://schemas.openxmlformats.org/officeDocument/2006/relationships" xmlns:m="http://schemas.openxmlformats.org/officeDocument/2006/math" xmlns:v="urn:schemas-microsoft-com:vml" xmlns:wp14="http://schemas.microsoft.com/office/word/2010/wordprocessingDrawing" xmlns:wp="http://schemas.openxmlformats.org/drawingml/2006/wordprocessingDrawing" xmlns:w10="urn:schemas-microsoft-com:office:word" xmlns:w="http://schemas.openxmlformats.org/wordprocessingml/2006/main" xmlns:w14="http://schemas.microsoft.com/office/word/2010/wordml" xmlns:wpg="http://schemas.microsoft.com/office/word/2010/wordprocessingGroup" xmlns:wpi="http://schemas.microsoft.com/office/word/2010/wordprocessingInk" xmlns:wne="http://schemas.microsoft.com/office/word/2006/wordml" xmlns:wps="http://schemas.microsoft.com/office/word/2010/wordprocessingShape" mc:Ignorable="w14 wp14">
   <w:abstractNum w:abstractNumId="0">
+    <w:nsid w:val="178D2C07"/>
+    <w:multiLevelType w:val="hybridMultilevel"/>
+    <w:tmpl w:val="7EB2E44A"/>
+    <w:lvl w:ilvl="0" w:tplc="AD24E574">
+      <w:start w:val="1"/>
+      <w:numFmt w:val="bullet"/>
+      <w:lvlText w:val="•"/>
+      <w:lvlJc w:val="left"/>
+      <w:pPr>
+        <w:tabs>
+          <w:tab w:val="num" w:pos="720"/>
+        </w:tabs>
+        <w:ind w:left="720" w:hanging="360"/>
+      </w:pPr>
+      <w:rPr>
+        <w:rFonts w:ascii="Arial" w:hAnsi="Arial" w:hint="default"/>
+      </w:rPr>
+    </w:lvl>
+    <w:lvl w:ilvl="1" w:tplc="25FECFF0">
+      <w:start w:val="1"/>
+      <w:numFmt w:val="bullet"/>
+      <w:lvlText w:val="•"/>
+      <w:lvlJc w:val="left"/>
+      <w:pPr>
+        <w:tabs>
+          <w:tab w:val="num" w:pos="1440"/>
+        </w:tabs>
+        <w:ind w:left="1440" w:hanging="360"/>
+      </w:pPr>
+      <w:rPr>
+        <w:rFonts w:ascii="Arial" w:hAnsi="Arial" w:hint="default"/>
+      </w:rPr>
+    </w:lvl>
+    <w:lvl w:ilvl="2" w:tplc="E05A956A" w:tentative="1">
+      <w:start w:val="1"/>
+      <w:numFmt w:val="bullet"/>
+      <w:lvlText w:val="•"/>
+      <w:lvlJc w:val="left"/>
+      <w:pPr>
+        <w:tabs>
+          <w:tab w:val="num" w:pos="2160"/>
+        </w:tabs>
+        <w:ind w:left="2160" w:hanging="360"/>
+      </w:pPr>
+      <w:rPr>
+        <w:rFonts w:ascii="Arial" w:hAnsi="Arial" w:hint="default"/>
+      </w:rPr>
+    </w:lvl>
+    <w:lvl w:ilvl="3" w:tplc="9C22328A" w:tentative="1">
+      <w:start w:val="1"/>
+      <w:numFmt w:val="bullet"/>
+      <w:lvlText w:val="•"/>
+      <w:lvlJc w:val="left"/>
+      <w:pPr>
+        <w:tabs>
+          <w:tab w:val="num" w:pos="2880"/>
+        </w:tabs>
+        <w:ind w:left="2880" w:hanging="360"/>
+      </w:pPr>
+      <w:rPr>
+        <w:rFonts w:ascii="Arial" w:hAnsi="Arial" w:hint="default"/>
+      </w:rPr>
+    </w:lvl>
+    <w:lvl w:ilvl="4" w:tplc="3A4864D8" w:tentative="1">
+      <w:start w:val="1"/>
+      <w:numFmt w:val="bullet"/>
+      <w:lvlText w:val="•"/>
+      <w:lvlJc w:val="left"/>
+      <w:pPr>
+        <w:tabs>
+          <w:tab w:val="num" w:pos="3600"/>
+        </w:tabs>
+        <w:ind w:left="3600" w:hanging="360"/>
+      </w:pPr>
+      <w:rPr>
+        <w:rFonts w:ascii="Arial" w:hAnsi="Arial" w:hint="default"/>
+      </w:rPr>
+    </w:lvl>
+    <w:lvl w:ilvl="5" w:tplc="3C747F6C" w:tentative="1">
+      <w:start w:val="1"/>
+      <w:numFmt w:val="bullet"/>
+      <w:lvlText w:val="•"/>
+      <w:lvlJc w:val="left"/>
+      <w:pPr>
+        <w:tabs>
+          <w:tab w:val="num" w:pos="4320"/>
+        </w:tabs>
+        <w:ind w:left="4320" w:hanging="360"/>
+      </w:pPr>
+      <w:rPr>
+        <w:rFonts w:ascii="Arial" w:hAnsi="Arial" w:hint="default"/>
+      </w:rPr>
+    </w:lvl>
+    <w:lvl w:ilvl="6" w:tplc="E76E18A4" w:tentative="1">
+      <w:start w:val="1"/>
+      <w:numFmt w:val="bullet"/>
+      <w:lvlText w:val="•"/>
+      <w:lvlJc w:val="left"/>
+      <w:pPr>
+        <w:tabs>
+          <w:tab w:val="num" w:pos="5040"/>
+        </w:tabs>
+        <w:ind w:left="5040" w:hanging="360"/>
+      </w:pPr>
+      <w:rPr>
+        <w:rFonts w:ascii="Arial" w:hAnsi="Arial" w:hint="default"/>
+      </w:rPr>
+    </w:lvl>
+    <w:lvl w:ilvl="7" w:tplc="CFC2FD12" w:tentative="1">
+      <w:start w:val="1"/>
+      <w:numFmt w:val="bullet"/>
+      <w:lvlText w:val="•"/>
+      <w:lvlJc w:val="left"/>
+      <w:pPr>
+        <w:tabs>
+          <w:tab w:val="num" w:pos="5760"/>
+        </w:tabs>
+        <w:ind w:left="5760" w:hanging="360"/>
+      </w:pPr>
+      <w:rPr>
+        <w:rFonts w:ascii="Arial" w:hAnsi="Arial" w:hint="default"/>
+      </w:rPr>
+    </w:lvl>
+    <w:lvl w:ilvl="8" w:tplc="4C967A9A" w:tentative="1">
+      <w:start w:val="1"/>
+      <w:numFmt w:val="bullet"/>
+      <w:lvlText w:val="•"/>
+      <w:lvlJc w:val="left"/>
+      <w:pPr>
+        <w:tabs>
+          <w:tab w:val="num" w:pos="6480"/>
+        </w:tabs>
+        <w:ind w:left="6480" w:hanging="360"/>
+      </w:pPr>
+      <w:rPr>
+        <w:rFonts w:ascii="Arial" w:hAnsi="Arial" w:hint="default"/>
+      </w:rPr>
+    </w:lvl>
+  </w:abstractNum>
+  <w:abstractNum w:abstractNumId="1">
+    <w:nsid w:val="199C3A0D"/>
+    <w:multiLevelType w:val="hybridMultilevel"/>
+    <w:tmpl w:val="797ACBF6"/>
+    <w:lvl w:ilvl="0" w:tplc="3B3E49D6">
+      <w:start w:val="1"/>
+      <w:numFmt w:val="bullet"/>
+      <w:lvlText w:val="•"/>
+      <w:lvlJc w:val="left"/>
+      <w:pPr>
+        <w:tabs>
+          <w:tab w:val="num" w:pos="720"/>
+        </w:tabs>
+        <w:ind w:left="720" w:hanging="360"/>
+      </w:pPr>
+      <w:rPr>
+        <w:rFonts w:ascii="Arial" w:hAnsi="Arial" w:hint="default"/>
+      </w:rPr>
+    </w:lvl>
+    <w:lvl w:ilvl="1" w:tplc="1A5A3254" w:tentative="1">
+      <w:start w:val="1"/>
+      <w:numFmt w:val="bullet"/>
+      <w:lvlText w:val="•"/>
+      <w:lvlJc w:val="left"/>
+      <w:pPr>
+        <w:tabs>
+          <w:tab w:val="num" w:pos="1440"/>
+        </w:tabs>
+        <w:ind w:left="1440" w:hanging="360"/>
+      </w:pPr>
+      <w:rPr>
+        <w:rFonts w:ascii="Arial" w:hAnsi="Arial" w:hint="default"/>
+      </w:rPr>
+    </w:lvl>
+    <w:lvl w:ilvl="2" w:tplc="06A440D2">
+      <w:start w:val="1"/>
+      <w:numFmt w:val="bullet"/>
+      <w:lvlText w:val="•"/>
+      <w:lvlJc w:val="left"/>
+      <w:pPr>
+        <w:tabs>
+          <w:tab w:val="num" w:pos="2160"/>
+        </w:tabs>
+        <w:ind w:left="2160" w:hanging="360"/>
+      </w:pPr>
+      <w:rPr>
+        <w:rFonts w:ascii="Arial" w:hAnsi="Arial" w:hint="default"/>
+      </w:rPr>
+    </w:lvl>
+    <w:lvl w:ilvl="3" w:tplc="4A88AB22" w:tentative="1">
+      <w:start w:val="1"/>
+      <w:numFmt w:val="bullet"/>
+      <w:lvlText w:val="•"/>
+      <w:lvlJc w:val="left"/>
+      <w:pPr>
+        <w:tabs>
+          <w:tab w:val="num" w:pos="2880"/>
+        </w:tabs>
+        <w:ind w:left="2880" w:hanging="360"/>
+      </w:pPr>
+      <w:rPr>
+        <w:rFonts w:ascii="Arial" w:hAnsi="Arial" w:hint="default"/>
+      </w:rPr>
+    </w:lvl>
+    <w:lvl w:ilvl="4" w:tplc="C952E69E" w:tentative="1">
+      <w:start w:val="1"/>
+      <w:numFmt w:val="bullet"/>
+      <w:lvlText w:val="•"/>
+      <w:lvlJc w:val="left"/>
+      <w:pPr>
+        <w:tabs>
+          <w:tab w:val="num" w:pos="3600"/>
+        </w:tabs>
+        <w:ind w:left="3600" w:hanging="360"/>
+      </w:pPr>
+      <w:rPr>
+        <w:rFonts w:ascii="Arial" w:hAnsi="Arial" w:hint="default"/>
+      </w:rPr>
+    </w:lvl>
+    <w:lvl w:ilvl="5" w:tplc="D6086A34" w:tentative="1">
+      <w:start w:val="1"/>
+      <w:numFmt w:val="bullet"/>
+      <w:lvlText w:val="•"/>
+      <w:lvlJc w:val="left"/>
+      <w:pPr>
+        <w:tabs>
+          <w:tab w:val="num" w:pos="4320"/>
+        </w:tabs>
+        <w:ind w:left="4320" w:hanging="360"/>
+      </w:pPr>
+      <w:rPr>
+        <w:rFonts w:ascii="Arial" w:hAnsi="Arial" w:hint="default"/>
+      </w:rPr>
+    </w:lvl>
+    <w:lvl w:ilvl="6" w:tplc="B27CAF60" w:tentative="1">
+      <w:start w:val="1"/>
+      <w:numFmt w:val="bullet"/>
+      <w:lvlText w:val="•"/>
+      <w:lvlJc w:val="left"/>
+      <w:pPr>
+        <w:tabs>
+          <w:tab w:val="num" w:pos="5040"/>
+        </w:tabs>
+        <w:ind w:left="5040" w:hanging="360"/>
+      </w:pPr>
+      <w:rPr>
+        <w:rFonts w:ascii="Arial" w:hAnsi="Arial" w:hint="default"/>
+      </w:rPr>
+    </w:lvl>
+    <w:lvl w:ilvl="7" w:tplc="76F627C6" w:tentative="1">
+      <w:start w:val="1"/>
+      <w:numFmt w:val="bullet"/>
+      <w:lvlText w:val="•"/>
+      <w:lvlJc w:val="left"/>
+      <w:pPr>
+        <w:tabs>
+          <w:tab w:val="num" w:pos="5760"/>
+        </w:tabs>
+        <w:ind w:left="5760" w:hanging="360"/>
+      </w:pPr>
+      <w:rPr>
+        <w:rFonts w:ascii="Arial" w:hAnsi="Arial" w:hint="default"/>
+      </w:rPr>
+    </w:lvl>
+    <w:lvl w:ilvl="8" w:tplc="5CACA62C" w:tentative="1">
+      <w:start w:val="1"/>
+      <w:numFmt w:val="bullet"/>
+      <w:lvlText w:val="•"/>
+      <w:lvlJc w:val="left"/>
+      <w:pPr>
+        <w:tabs>
+          <w:tab w:val="num" w:pos="6480"/>
+        </w:tabs>
+        <w:ind w:left="6480" w:hanging="360"/>
+      </w:pPr>
+      <w:rPr>
+        <w:rFonts w:ascii="Arial" w:hAnsi="Arial" w:hint="default"/>
+      </w:rPr>
+    </w:lvl>
+  </w:abstractNum>
+  <w:abstractNum w:abstractNumId="2">
+    <w:nsid w:val="228E500B"/>
+    <w:multiLevelType w:val="hybridMultilevel"/>
+    <w:tmpl w:val="E1D8A2CE"/>
+    <w:lvl w:ilvl="0" w:tplc="5B62267E">
+      <w:start w:val="1"/>
+      <w:numFmt w:val="bullet"/>
+      <w:lvlText w:val="•"/>
+      <w:lvlJc w:val="left"/>
+      <w:pPr>
+        <w:tabs>
+          <w:tab w:val="num" w:pos="720"/>
+        </w:tabs>
+        <w:ind w:left="720" w:hanging="360"/>
+      </w:pPr>
+      <w:rPr>
+        <w:rFonts w:ascii="Arial" w:hAnsi="Arial" w:hint="default"/>
+      </w:rPr>
+    </w:lvl>
+    <w:lvl w:ilvl="1" w:tplc="088ADACC">
+      <w:start w:val="1"/>
+      <w:numFmt w:val="bullet"/>
+      <w:lvlText w:val="•"/>
+      <w:lvlJc w:val="left"/>
+      <w:pPr>
+        <w:tabs>
+          <w:tab w:val="num" w:pos="1440"/>
+        </w:tabs>
+        <w:ind w:left="1440" w:hanging="360"/>
+      </w:pPr>
+      <w:rPr>
+        <w:rFonts w:ascii="Arial" w:hAnsi="Arial" w:hint="default"/>
+      </w:rPr>
+    </w:lvl>
+    <w:lvl w:ilvl="2" w:tplc="5D7A9418" w:tentative="1">
+      <w:start w:val="1"/>
+      <w:numFmt w:val="bullet"/>
+      <w:lvlText w:val="•"/>
+      <w:lvlJc w:val="left"/>
+      <w:pPr>
+        <w:tabs>
+          <w:tab w:val="num" w:pos="2160"/>
+        </w:tabs>
+        <w:ind w:left="2160" w:hanging="360"/>
+      </w:pPr>
+      <w:rPr>
+        <w:rFonts w:ascii="Arial" w:hAnsi="Arial" w:hint="default"/>
+      </w:rPr>
+    </w:lvl>
+    <w:lvl w:ilvl="3" w:tplc="FD962326" w:tentative="1">
+      <w:start w:val="1"/>
+      <w:numFmt w:val="bullet"/>
+      <w:lvlText w:val="•"/>
+      <w:lvlJc w:val="left"/>
+      <w:pPr>
+        <w:tabs>
+          <w:tab w:val="num" w:pos="2880"/>
+        </w:tabs>
+        <w:ind w:left="2880" w:hanging="360"/>
+      </w:pPr>
+      <w:rPr>
+        <w:rFonts w:ascii="Arial" w:hAnsi="Arial" w:hint="default"/>
+      </w:rPr>
+    </w:lvl>
+    <w:lvl w:ilvl="4" w:tplc="AD981DE8" w:tentative="1">
+      <w:start w:val="1"/>
+      <w:numFmt w:val="bullet"/>
+      <w:lvlText w:val="•"/>
+      <w:lvlJc w:val="left"/>
+      <w:pPr>
+        <w:tabs>
+          <w:tab w:val="num" w:pos="3600"/>
+        </w:tabs>
+        <w:ind w:left="3600" w:hanging="360"/>
+      </w:pPr>
+      <w:rPr>
+        <w:rFonts w:ascii="Arial" w:hAnsi="Arial" w:hint="default"/>
+      </w:rPr>
+    </w:lvl>
+    <w:lvl w:ilvl="5" w:tplc="C6FC418E" w:tentative="1">
+      <w:start w:val="1"/>
+      <w:numFmt w:val="bullet"/>
+      <w:lvlText w:val="•"/>
+      <w:lvlJc w:val="left"/>
+      <w:pPr>
+        <w:tabs>
+          <w:tab w:val="num" w:pos="4320"/>
+        </w:tabs>
+        <w:ind w:left="4320" w:hanging="360"/>
+      </w:pPr>
+      <w:rPr>
+        <w:rFonts w:ascii="Arial" w:hAnsi="Arial" w:hint="default"/>
+      </w:rPr>
+    </w:lvl>
+    <w:lvl w:ilvl="6" w:tplc="6B74D0C0" w:tentative="1">
+      <w:start w:val="1"/>
+      <w:numFmt w:val="bullet"/>
+      <w:lvlText w:val="•"/>
+      <w:lvlJc w:val="left"/>
+      <w:pPr>
+        <w:tabs>
+          <w:tab w:val="num" w:pos="5040"/>
+        </w:tabs>
+        <w:ind w:left="5040" w:hanging="360"/>
+      </w:pPr>
+      <w:rPr>
+        <w:rFonts w:ascii="Arial" w:hAnsi="Arial" w:hint="default"/>
+      </w:rPr>
+    </w:lvl>
+    <w:lvl w:ilvl="7" w:tplc="FFAAAB66" w:tentative="1">
+      <w:start w:val="1"/>
+      <w:numFmt w:val="bullet"/>
+      <w:lvlText w:val="•"/>
+      <w:lvlJc w:val="left"/>
+      <w:pPr>
+        <w:tabs>
+          <w:tab w:val="num" w:pos="5760"/>
+        </w:tabs>
+        <w:ind w:left="5760" w:hanging="360"/>
+      </w:pPr>
+      <w:rPr>
+        <w:rFonts w:ascii="Arial" w:hAnsi="Arial" w:hint="default"/>
+      </w:rPr>
+    </w:lvl>
+    <w:lvl w:ilvl="8" w:tplc="0EA8C60E" w:tentative="1">
+      <w:start w:val="1"/>
+      <w:numFmt w:val="bullet"/>
+      <w:lvlText w:val="•"/>
+      <w:lvlJc w:val="left"/>
+      <w:pPr>
+        <w:tabs>
+          <w:tab w:val="num" w:pos="6480"/>
+        </w:tabs>
+        <w:ind w:left="6480" w:hanging="360"/>
+      </w:pPr>
+      <w:rPr>
+        <w:rFonts w:ascii="Arial" w:hAnsi="Arial" w:hint="default"/>
+      </w:rPr>
+    </w:lvl>
+  </w:abstractNum>
+  <w:abstractNum w:abstractNumId="3">
+    <w:nsid w:val="564A1EE8"/>
+    <w:multiLevelType w:val="hybridMultilevel"/>
+    <w:tmpl w:val="A0D48FC2"/>
+    <w:lvl w:ilvl="0" w:tplc="ABFA29D8">
+      <w:start w:val="1"/>
+      <w:numFmt w:val="bullet"/>
+      <w:lvlText w:val="•"/>
+      <w:lvlJc w:val="left"/>
+      <w:pPr>
+        <w:tabs>
+          <w:tab w:val="num" w:pos="720"/>
+        </w:tabs>
+        <w:ind w:left="720" w:hanging="360"/>
+      </w:pPr>
+      <w:rPr>
+        <w:rFonts w:ascii="Arial" w:hAnsi="Arial" w:hint="default"/>
+      </w:rPr>
+    </w:lvl>
+    <w:lvl w:ilvl="1" w:tplc="9E6C0DF0">
+      <w:start w:val="1"/>
+      <w:numFmt w:val="bullet"/>
+      <w:lvlText w:val="•"/>
+      <w:lvlJc w:val="left"/>
+      <w:pPr>
+        <w:tabs>
+          <w:tab w:val="num" w:pos="1440"/>
+        </w:tabs>
+        <w:ind w:left="1440" w:hanging="360"/>
+      </w:pPr>
+      <w:rPr>
+        <w:rFonts w:ascii="Arial" w:hAnsi="Arial" w:hint="default"/>
+      </w:rPr>
+    </w:lvl>
+    <w:lvl w:ilvl="2" w:tplc="F7229932" w:tentative="1">
+      <w:start w:val="1"/>
+      <w:numFmt w:val="bullet"/>
+      <w:lvlText w:val="•"/>
+      <w:lvlJc w:val="left"/>
+      <w:pPr>
+        <w:tabs>
+          <w:tab w:val="num" w:pos="2160"/>
+        </w:tabs>
+        <w:ind w:left="2160" w:hanging="360"/>
+      </w:pPr>
+      <w:rPr>
+        <w:rFonts w:ascii="Arial" w:hAnsi="Arial" w:hint="default"/>
+      </w:rPr>
+    </w:lvl>
+    <w:lvl w:ilvl="3" w:tplc="BCFA3FAE" w:tentative="1">
+      <w:start w:val="1"/>
+      <w:numFmt w:val="bullet"/>
+      <w:lvlText w:val="•"/>
+      <w:lvlJc w:val="left"/>
+      <w:pPr>
+        <w:tabs>
+          <w:tab w:val="num" w:pos="2880"/>
+        </w:tabs>
+        <w:ind w:left="2880" w:hanging="360"/>
+      </w:pPr>
+      <w:rPr>
+        <w:rFonts w:ascii="Arial" w:hAnsi="Arial" w:hint="default"/>
+      </w:rPr>
+    </w:lvl>
+    <w:lvl w:ilvl="4" w:tplc="43AC702E" w:tentative="1">
+      <w:start w:val="1"/>
+      <w:numFmt w:val="bullet"/>
+      <w:lvlText w:val="•"/>
+      <w:lvlJc w:val="left"/>
+      <w:pPr>
+        <w:tabs>
+          <w:tab w:val="num" w:pos="3600"/>
+        </w:tabs>
+        <w:ind w:left="3600" w:hanging="360"/>
+      </w:pPr>
+      <w:rPr>
+        <w:rFonts w:ascii="Arial" w:hAnsi="Arial" w:hint="default"/>
+      </w:rPr>
+    </w:lvl>
+    <w:lvl w:ilvl="5" w:tplc="170A1ABA" w:tentative="1">
+      <w:start w:val="1"/>
+      <w:numFmt w:val="bullet"/>
+      <w:lvlText w:val="•"/>
+      <w:lvlJc w:val="left"/>
+      <w:pPr>
+        <w:tabs>
+          <w:tab w:val="num" w:pos="4320"/>
+        </w:tabs>
+        <w:ind w:left="4320" w:hanging="360"/>
+      </w:pPr>
+      <w:rPr>
+        <w:rFonts w:ascii="Arial" w:hAnsi="Arial" w:hint="default"/>
+      </w:rPr>
+    </w:lvl>
+    <w:lvl w:ilvl="6" w:tplc="A2A669D6" w:tentative="1">
+      <w:start w:val="1"/>
+      <w:numFmt w:val="bullet"/>
+      <w:lvlText w:val="•"/>
+      <w:lvlJc w:val="left"/>
+      <w:pPr>
+        <w:tabs>
+          <w:tab w:val="num" w:pos="5040"/>
+        </w:tabs>
+        <w:ind w:left="5040" w:hanging="360"/>
+      </w:pPr>
+      <w:rPr>
+        <w:rFonts w:ascii="Arial" w:hAnsi="Arial" w:hint="default"/>
+      </w:rPr>
+    </w:lvl>
+    <w:lvl w:ilvl="7" w:tplc="CE38C8D4" w:tentative="1">
+      <w:start w:val="1"/>
+      <w:numFmt w:val="bullet"/>
+      <w:lvlText w:val="•"/>
+      <w:lvlJc w:val="left"/>
+      <w:pPr>
+        <w:tabs>
+          <w:tab w:val="num" w:pos="5760"/>
+        </w:tabs>
+        <w:ind w:left="5760" w:hanging="360"/>
+      </w:pPr>
+      <w:rPr>
+        <w:rFonts w:ascii="Arial" w:hAnsi="Arial" w:hint="default"/>
+      </w:rPr>
+    </w:lvl>
+    <w:lvl w:ilvl="8" w:tplc="E1F06812" w:tentative="1">
+      <w:start w:val="1"/>
+      <w:numFmt w:val="bullet"/>
+      <w:lvlText w:val="•"/>
+      <w:lvlJc w:val="left"/>
+      <w:pPr>
+        <w:tabs>
+          <w:tab w:val="num" w:pos="6480"/>
+        </w:tabs>
+        <w:ind w:left="6480" w:hanging="360"/>
+      </w:pPr>
+      <w:rPr>
+        <w:rFonts w:ascii="Arial" w:hAnsi="Arial" w:hint="default"/>
+      </w:rPr>
+    </w:lvl>
+  </w:abstractNum>
+  <w:abstractNum w:abstractNumId="4">
+    <w:nsid w:val="5EA233B4"/>
+    <w:multiLevelType w:val="hybridMultilevel"/>
+    <w:tmpl w:val="950EE5DA"/>
+    <w:lvl w:ilvl="0" w:tplc="8A9C0A8A">
+      <w:start w:val="1"/>
+      <w:numFmt w:val="bullet"/>
+      <w:lvlText w:val="•"/>
+      <w:lvlJc w:val="left"/>
+      <w:pPr>
+        <w:tabs>
+          <w:tab w:val="num" w:pos="720"/>
+        </w:tabs>
+        <w:ind w:left="720" w:hanging="360"/>
+      </w:pPr>
+      <w:rPr>
+        <w:rFonts w:ascii="Arial" w:hAnsi="Arial" w:hint="default"/>
+      </w:rPr>
+    </w:lvl>
+    <w:lvl w:ilvl="1" w:tplc="CECAD4F2">
+      <w:start w:val="1"/>
+      <w:numFmt w:val="bullet"/>
+      <w:lvlText w:val="•"/>
+      <w:lvlJc w:val="left"/>
+      <w:pPr>
+        <w:tabs>
+          <w:tab w:val="num" w:pos="1440"/>
+        </w:tabs>
+        <w:ind w:left="1440" w:hanging="360"/>
+      </w:pPr>
+      <w:rPr>
+        <w:rFonts w:ascii="Arial" w:hAnsi="Arial" w:hint="default"/>
+      </w:rPr>
+    </w:lvl>
+    <w:lvl w:ilvl="2" w:tplc="C7D0167E" w:tentative="1">
+      <w:start w:val="1"/>
+      <w:numFmt w:val="bullet"/>
+      <w:lvlText w:val="•"/>
+      <w:lvlJc w:val="left"/>
+      <w:pPr>
+        <w:tabs>
+          <w:tab w:val="num" w:pos="2160"/>
+        </w:tabs>
+        <w:ind w:left="2160" w:hanging="360"/>
+      </w:pPr>
+      <w:rPr>
+        <w:rFonts w:ascii="Arial" w:hAnsi="Arial" w:hint="default"/>
+      </w:rPr>
+    </w:lvl>
+    <w:lvl w:ilvl="3" w:tplc="577E16EC" w:tentative="1">
+      <w:start w:val="1"/>
+      <w:numFmt w:val="bullet"/>
+      <w:lvlText w:val="•"/>
+      <w:lvlJc w:val="left"/>
+      <w:pPr>
+        <w:tabs>
+          <w:tab w:val="num" w:pos="2880"/>
+        </w:tabs>
+        <w:ind w:left="2880" w:hanging="360"/>
+      </w:pPr>
+      <w:rPr>
+        <w:rFonts w:ascii="Arial" w:hAnsi="Arial" w:hint="default"/>
+      </w:rPr>
+    </w:lvl>
+    <w:lvl w:ilvl="4" w:tplc="D33C3E4A" w:tentative="1">
+      <w:start w:val="1"/>
+      <w:numFmt w:val="bullet"/>
+      <w:lvlText w:val="•"/>
+      <w:lvlJc w:val="left"/>
+      <w:pPr>
+        <w:tabs>
+          <w:tab w:val="num" w:pos="3600"/>
+        </w:tabs>
+        <w:ind w:left="3600" w:hanging="360"/>
+      </w:pPr>
+      <w:rPr>
+        <w:rFonts w:ascii="Arial" w:hAnsi="Arial" w:hint="default"/>
+      </w:rPr>
+    </w:lvl>
+    <w:lvl w:ilvl="5" w:tplc="1B7E2990" w:tentative="1">
+      <w:start w:val="1"/>
+      <w:numFmt w:val="bullet"/>
+      <w:lvlText w:val="•"/>
+      <w:lvlJc w:val="left"/>
+      <w:pPr>
+        <w:tabs>
+          <w:tab w:val="num" w:pos="4320"/>
+        </w:tabs>
+        <w:ind w:left="4320" w:hanging="360"/>
+      </w:pPr>
+      <w:rPr>
+        <w:rFonts w:ascii="Arial" w:hAnsi="Arial" w:hint="default"/>
+      </w:rPr>
+    </w:lvl>
+    <w:lvl w:ilvl="6" w:tplc="EAE010C2" w:tentative="1">
+      <w:start w:val="1"/>
+      <w:numFmt w:val="bullet"/>
+      <w:lvlText w:val="•"/>
+      <w:lvlJc w:val="left"/>
+      <w:pPr>
+        <w:tabs>
+          <w:tab w:val="num" w:pos="5040"/>
+        </w:tabs>
+        <w:ind w:left="5040" w:hanging="360"/>
+      </w:pPr>
+      <w:rPr>
+        <w:rFonts w:ascii="Arial" w:hAnsi="Arial" w:hint="default"/>
+      </w:rPr>
+    </w:lvl>
+    <w:lvl w:ilvl="7" w:tplc="588EAAD2" w:tentative="1">
+      <w:start w:val="1"/>
+      <w:numFmt w:val="bullet"/>
+      <w:lvlText w:val="•"/>
+      <w:lvlJc w:val="left"/>
+      <w:pPr>
+        <w:tabs>
+          <w:tab w:val="num" w:pos="5760"/>
+        </w:tabs>
+        <w:ind w:left="5760" w:hanging="360"/>
+      </w:pPr>
+      <w:rPr>
+        <w:rFonts w:ascii="Arial" w:hAnsi="Arial" w:hint="default"/>
+      </w:rPr>
+    </w:lvl>
+    <w:lvl w:ilvl="8" w:tplc="CFA810EC" w:tentative="1">
+      <w:start w:val="1"/>
+      <w:numFmt w:val="bullet"/>
+      <w:lvlText w:val="•"/>
+      <w:lvlJc w:val="left"/>
+      <w:pPr>
+        <w:tabs>
+          <w:tab w:val="num" w:pos="6480"/>
+        </w:tabs>
+        <w:ind w:left="6480" w:hanging="360"/>
+      </w:pPr>
+      <w:rPr>
+        <w:rFonts w:ascii="Arial" w:hAnsi="Arial" w:hint="default"/>
+      </w:rPr>
+    </w:lvl>
+  </w:abstractNum>
+  <w:abstractNum w:abstractNumId="5">
+    <w:nsid w:val="6882035E"/>
+    <w:multiLevelType w:val="hybridMultilevel"/>
+    <w:tmpl w:val="C34E31D2"/>
+    <w:lvl w:ilvl="0" w:tplc="C124062A">
+      <w:start w:val="1"/>
+      <w:numFmt w:val="bullet"/>
+      <w:lvlText w:val="•"/>
+      <w:lvlJc w:val="left"/>
+      <w:pPr>
+        <w:tabs>
+          <w:tab w:val="num" w:pos="720"/>
+        </w:tabs>
+        <w:ind w:left="720" w:hanging="360"/>
+      </w:pPr>
+      <w:rPr>
+        <w:rFonts w:ascii="Arial" w:hAnsi="Arial" w:hint="default"/>
+      </w:rPr>
+    </w:lvl>
+    <w:lvl w:ilvl="1" w:tplc="CFC2BE9A">
+      <w:start w:val="1"/>
+      <w:numFmt w:val="bullet"/>
+      <w:lvlText w:val="•"/>
+      <w:lvlJc w:val="left"/>
+      <w:pPr>
+        <w:tabs>
+          <w:tab w:val="num" w:pos="1440"/>
+        </w:tabs>
+        <w:ind w:left="1440" w:hanging="360"/>
+      </w:pPr>
+      <w:rPr>
+        <w:rFonts w:ascii="Arial" w:hAnsi="Arial" w:hint="default"/>
+      </w:rPr>
+    </w:lvl>
+    <w:lvl w:ilvl="2" w:tplc="BBA2E634" w:tentative="1">
+      <w:start w:val="1"/>
+      <w:numFmt w:val="bullet"/>
+      <w:lvlText w:val="•"/>
+      <w:lvlJc w:val="left"/>
+      <w:pPr>
+        <w:tabs>
+          <w:tab w:val="num" w:pos="2160"/>
+        </w:tabs>
+        <w:ind w:left="2160" w:hanging="360"/>
+      </w:pPr>
+      <w:rPr>
+        <w:rFonts w:ascii="Arial" w:hAnsi="Arial" w:hint="default"/>
+      </w:rPr>
+    </w:lvl>
+    <w:lvl w:ilvl="3" w:tplc="066217B8" w:tentative="1">
+      <w:start w:val="1"/>
+      <w:numFmt w:val="bullet"/>
+      <w:lvlText w:val="•"/>
+      <w:lvlJc w:val="left"/>
+      <w:pPr>
+        <w:tabs>
+          <w:tab w:val="num" w:pos="2880"/>
+        </w:tabs>
+        <w:ind w:left="2880" w:hanging="360"/>
+      </w:pPr>
+      <w:rPr>
+        <w:rFonts w:ascii="Arial" w:hAnsi="Arial" w:hint="default"/>
+      </w:rPr>
+    </w:lvl>
+    <w:lvl w:ilvl="4" w:tplc="6FB60884" w:tentative="1">
+      <w:start w:val="1"/>
+      <w:numFmt w:val="bullet"/>
+      <w:lvlText w:val="•"/>
+      <w:lvlJc w:val="left"/>
+      <w:pPr>
+        <w:tabs>
+          <w:tab w:val="num" w:pos="3600"/>
+        </w:tabs>
+        <w:ind w:left="3600" w:hanging="360"/>
+      </w:pPr>
+      <w:rPr>
+        <w:rFonts w:ascii="Arial" w:hAnsi="Arial" w:hint="default"/>
+      </w:rPr>
+    </w:lvl>
+    <w:lvl w:ilvl="5" w:tplc="FFD6657C" w:tentative="1">
+      <w:start w:val="1"/>
+      <w:numFmt w:val="bullet"/>
+      <w:lvlText w:val="•"/>
+      <w:lvlJc w:val="left"/>
+      <w:pPr>
+        <w:tabs>
+          <w:tab w:val="num" w:pos="4320"/>
+        </w:tabs>
+        <w:ind w:left="4320" w:hanging="360"/>
+      </w:pPr>
+      <w:rPr>
+        <w:rFonts w:ascii="Arial" w:hAnsi="Arial" w:hint="default"/>
+      </w:rPr>
+    </w:lvl>
+    <w:lvl w:ilvl="6" w:tplc="CE2E74A6" w:tentative="1">
+      <w:start w:val="1"/>
+      <w:numFmt w:val="bullet"/>
+      <w:lvlText w:val="•"/>
+      <w:lvlJc w:val="left"/>
+      <w:pPr>
+        <w:tabs>
+          <w:tab w:val="num" w:pos="5040"/>
+        </w:tabs>
+        <w:ind w:left="5040" w:hanging="360"/>
+      </w:pPr>
+      <w:rPr>
+        <w:rFonts w:ascii="Arial" w:hAnsi="Arial" w:hint="default"/>
+      </w:rPr>
+    </w:lvl>
+    <w:lvl w:ilvl="7" w:tplc="962CBF58" w:tentative="1">
+      <w:start w:val="1"/>
+      <w:numFmt w:val="bullet"/>
+      <w:lvlText w:val="•"/>
+      <w:lvlJc w:val="left"/>
+      <w:pPr>
+        <w:tabs>
+          <w:tab w:val="num" w:pos="5760"/>
+        </w:tabs>
+        <w:ind w:left="5760" w:hanging="360"/>
+      </w:pPr>
+      <w:rPr>
+        <w:rFonts w:ascii="Arial" w:hAnsi="Arial" w:hint="default"/>
+      </w:rPr>
+    </w:lvl>
+    <w:lvl w:ilvl="8" w:tplc="4DB6B9E2" w:tentative="1">
+      <w:start w:val="1"/>
+      <w:numFmt w:val="bullet"/>
+      <w:lvlText w:val="•"/>
+      <w:lvlJc w:val="left"/>
+      <w:pPr>
+        <w:tabs>
+          <w:tab w:val="num" w:pos="6480"/>
+        </w:tabs>
+        <w:ind w:left="6480" w:hanging="360"/>
+      </w:pPr>
+      <w:rPr>
+        <w:rFonts w:ascii="Arial" w:hAnsi="Arial" w:hint="default"/>
+      </w:rPr>
+    </w:lvl>
+  </w:abstractNum>
+  <w:abstractNum w:abstractNumId="6">
+    <w:nsid w:val="6A94100E"/>
+    <w:multiLevelType w:val="hybridMultilevel"/>
+    <w:tmpl w:val="3F0294F8"/>
+    <w:lvl w:ilvl="0" w:tplc="8C145420">
+      <w:start w:val="1"/>
+      <w:numFmt w:val="bullet"/>
+      <w:lvlText w:val="•"/>
+      <w:lvlJc w:val="left"/>
+      <w:pPr>
+        <w:tabs>
+          <w:tab w:val="num" w:pos="720"/>
+        </w:tabs>
+        <w:ind w:left="720" w:hanging="360"/>
+      </w:pPr>
+      <w:rPr>
+        <w:rFonts w:ascii="Arial" w:hAnsi="Arial" w:hint="default"/>
+      </w:rPr>
+    </w:lvl>
+    <w:lvl w:ilvl="1" w:tplc="A66E5FBC">
+      <w:start w:val="1"/>
+      <w:numFmt w:val="bullet"/>
+      <w:lvlText w:val="•"/>
+      <w:lvlJc w:val="left"/>
+      <w:pPr>
+        <w:tabs>
+          <w:tab w:val="num" w:pos="1440"/>
+        </w:tabs>
+        <w:ind w:left="1440" w:hanging="360"/>
+      </w:pPr>
+      <w:rPr>
+        <w:rFonts w:ascii="Arial" w:hAnsi="Arial" w:hint="default"/>
+      </w:rPr>
+    </w:lvl>
+    <w:lvl w:ilvl="2" w:tplc="376CAB70" w:tentative="1">
+      <w:start w:val="1"/>
+      <w:numFmt w:val="bullet"/>
+      <w:lvlText w:val="•"/>
+      <w:lvlJc w:val="left"/>
+      <w:pPr>
+        <w:tabs>
+          <w:tab w:val="num" w:pos="2160"/>
+        </w:tabs>
+        <w:ind w:left="2160" w:hanging="360"/>
+      </w:pPr>
+      <w:rPr>
+        <w:rFonts w:ascii="Arial" w:hAnsi="Arial" w:hint="default"/>
+      </w:rPr>
+    </w:lvl>
+    <w:lvl w:ilvl="3" w:tplc="7024AC66" w:tentative="1">
+      <w:start w:val="1"/>
+      <w:numFmt w:val="bullet"/>
+      <w:lvlText w:val="•"/>
+      <w:lvlJc w:val="left"/>
+      <w:pPr>
+        <w:tabs>
+          <w:tab w:val="num" w:pos="2880"/>
+        </w:tabs>
+        <w:ind w:left="2880" w:hanging="360"/>
+      </w:pPr>
+      <w:rPr>
+        <w:rFonts w:ascii="Arial" w:hAnsi="Arial" w:hint="default"/>
+      </w:rPr>
+    </w:lvl>
+    <w:lvl w:ilvl="4" w:tplc="3B26AE2C" w:tentative="1">
+      <w:start w:val="1"/>
+      <w:numFmt w:val="bullet"/>
+      <w:lvlText w:val="•"/>
+      <w:lvlJc w:val="left"/>
+      <w:pPr>
+        <w:tabs>
+          <w:tab w:val="num" w:pos="3600"/>
+        </w:tabs>
+        <w:ind w:left="3600" w:hanging="360"/>
+      </w:pPr>
+      <w:rPr>
+        <w:rFonts w:ascii="Arial" w:hAnsi="Arial" w:hint="default"/>
+      </w:rPr>
+    </w:lvl>
+    <w:lvl w:ilvl="5" w:tplc="48E857DA" w:tentative="1">
+      <w:start w:val="1"/>
+      <w:numFmt w:val="bullet"/>
+      <w:lvlText w:val="•"/>
+      <w:lvlJc w:val="left"/>
+      <w:pPr>
+        <w:tabs>
+          <w:tab w:val="num" w:pos="4320"/>
+        </w:tabs>
+        <w:ind w:left="4320" w:hanging="360"/>
+      </w:pPr>
+      <w:rPr>
+        <w:rFonts w:ascii="Arial" w:hAnsi="Arial" w:hint="default"/>
+      </w:rPr>
+    </w:lvl>
+    <w:lvl w:ilvl="6" w:tplc="B53C5E00" w:tentative="1">
+      <w:start w:val="1"/>
+      <w:numFmt w:val="bullet"/>
+      <w:lvlText w:val="•"/>
+      <w:lvlJc w:val="left"/>
+      <w:pPr>
+        <w:tabs>
+          <w:tab w:val="num" w:pos="5040"/>
+        </w:tabs>
+        <w:ind w:left="5040" w:hanging="360"/>
+      </w:pPr>
+      <w:rPr>
+        <w:rFonts w:ascii="Arial" w:hAnsi="Arial" w:hint="default"/>
+      </w:rPr>
+    </w:lvl>
+    <w:lvl w:ilvl="7" w:tplc="87CC3814" w:tentative="1">
+      <w:start w:val="1"/>
+      <w:numFmt w:val="bullet"/>
+      <w:lvlText w:val="•"/>
+      <w:lvlJc w:val="left"/>
+      <w:pPr>
+        <w:tabs>
+          <w:tab w:val="num" w:pos="5760"/>
+        </w:tabs>
+        <w:ind w:left="5760" w:hanging="360"/>
+      </w:pPr>
+      <w:rPr>
+        <w:rFonts w:ascii="Arial" w:hAnsi="Arial" w:hint="default"/>
+      </w:rPr>
+    </w:lvl>
+    <w:lvl w:ilvl="8" w:tplc="D850EC78" w:tentative="1">
+      <w:start w:val="1"/>
+      <w:numFmt w:val="bullet"/>
+      <w:lvlText w:val="•"/>
+      <w:lvlJc w:val="left"/>
+      <w:pPr>
+        <w:tabs>
+          <w:tab w:val="num" w:pos="6480"/>
+        </w:tabs>
+        <w:ind w:left="6480" w:hanging="360"/>
+      </w:pPr>
+      <w:rPr>
+        <w:rFonts w:ascii="Arial" w:hAnsi="Arial" w:hint="default"/>
+      </w:rPr>
+    </w:lvl>
+  </w:abstractNum>
+  <w:abstractNum w:abstractNumId="7">
     <w:nsid w:val="79044E26"/>
     <w:multiLevelType w:val="hybridMultilevel"/>
     <w:tmpl w:val="760C3D92"/>
@@ -664,6 +2690,27 @@
     </w:lvl>
   </w:abstractNum>
   <w:num w:numId="1">
+    <w:abstractNumId w:val="7"/>
+  </w:num>
+  <w:num w:numId="2">
+    <w:abstractNumId w:val="4"/>
+  </w:num>
+  <w:num w:numId="3">
+    <w:abstractNumId w:val="6"/>
+  </w:num>
+  <w:num w:numId="4">
+    <w:abstractNumId w:val="1"/>
+  </w:num>
+  <w:num w:numId="5">
+    <w:abstractNumId w:val="2"/>
+  </w:num>
+  <w:num w:numId="6">
+    <w:abstractNumId w:val="5"/>
+  </w:num>
+  <w:num w:numId="7">
+    <w:abstractNumId w:val="3"/>
+  </w:num>
+  <w:num w:numId="8">
     <w:abstractNumId w:val="0"/>
   </w:num>
 </w:numbering>
@@ -856,6 +2903,17 @@
     <w:semiHidden/>
     <w:unhideWhenUsed/>
   </w:style>
+  <w:style w:type="paragraph" w:styleId="ListParagraph">
+    <w:name w:val="List Paragraph"/>
+    <w:basedOn w:val="Normal"/>
+    <w:uiPriority w:val="34"/>
+    <w:qFormat/>
+    <w:rsid w:val="00372AE2"/>
+    <w:pPr>
+      <w:ind w:left="720"/>
+      <w:contextualSpacing/>
+    </w:pPr>
+  </w:style>
 </w:styles>
 </file>
 
@@ -1045,6 +3103,17 @@
     <w:uiPriority w:val="99"/>
     <w:semiHidden/>
     <w:unhideWhenUsed/>
+  </w:style>
+  <w:style w:type="paragraph" w:styleId="ListParagraph">
+    <w:name w:val="List Paragraph"/>
+    <w:basedOn w:val="Normal"/>
+    <w:uiPriority w:val="34"/>
+    <w:qFormat/>
+    <w:rsid w:val="00372AE2"/>
+    <w:pPr>
+      <w:ind w:left="720"/>
+      <w:contextualSpacing/>
+    </w:pPr>
   </w:style>
 </w:styles>
 </file>

--- a/Assessments/Final.docx
+++ b/Assessments/Final.docx
@@ -114,7 +114,6 @@
     </w:p>
     <w:p>
       <w:pPr>
-        <w:ind w:firstLine="360"/>
         <w:rPr>
           <w:b/>
         </w:rPr>
@@ -127,9 +126,6 @@
       </w:r>
     </w:p>
     <w:p>
-      <w:pPr>
-        <w:ind w:firstLine="360"/>
-      </w:pPr>
       <w:r>
         <w:t xml:space="preserve">3. </w:t>
       </w:r>
@@ -458,22 +454,50 @@
       </w:r>
       <w:proofErr w:type="spellStart"/>
       <w:r>
+        <w:rPr>
+          <w:rFonts w:ascii="Courier New" w:hAnsi="Courier New" w:cs="Courier New"/>
+          <w:sz w:val="20"/>
+          <w:szCs w:val="20"/>
+        </w:rPr>
         <w:t>std</w:t>
       </w:r>
       <w:proofErr w:type="spellEnd"/>
       <w:r>
+        <w:rPr>
+          <w:rFonts w:ascii="Courier New" w:hAnsi="Courier New" w:cs="Courier New"/>
+          <w:sz w:val="20"/>
+          <w:szCs w:val="20"/>
+        </w:rPr>
         <w:t>::atomic&lt;</w:t>
       </w:r>
       <w:proofErr w:type="spellStart"/>
       <w:r>
+        <w:rPr>
+          <w:rFonts w:ascii="Courier New" w:hAnsi="Courier New" w:cs="Courier New"/>
+          <w:sz w:val="20"/>
+          <w:szCs w:val="20"/>
+        </w:rPr>
         <w:t>bool</w:t>
       </w:r>
       <w:proofErr w:type="spellEnd"/>
       <w:r>
-        <w:t xml:space="preserve">&gt; instead of a </w:t>
+        <w:rPr>
+          <w:rFonts w:ascii="Courier New" w:hAnsi="Courier New" w:cs="Courier New"/>
+          <w:sz w:val="20"/>
+          <w:szCs w:val="20"/>
+        </w:rPr>
+        <w:t>&gt;</w:t>
+      </w:r>
+      <w:r>
+        <w:t xml:space="preserve"> instead of a </w:t>
       </w:r>
       <w:proofErr w:type="spellStart"/>
       <w:r>
+        <w:rPr>
+          <w:rFonts w:ascii="Courier New" w:hAnsi="Courier New" w:cs="Courier New"/>
+          <w:sz w:val="20"/>
+          <w:szCs w:val="20"/>
+        </w:rPr>
         <w:t>bool</w:t>
       </w:r>
       <w:proofErr w:type="spellEnd"/>
@@ -615,25 +639,7 @@
         <w:rPr>
           <w:b/>
         </w:rPr>
-        <w:t xml:space="preserve">P = 1, each extra processor is used at zero efficiency </w:t>
-      </w:r>
-      <w:r>
-        <w:rPr>
-          <w:b/>
-        </w:rPr>
-        <w:t xml:space="preserve">(Designing concurrent software lecture, slide </w:t>
-      </w:r>
-      <w:r>
-        <w:rPr>
-          <w:b/>
-        </w:rPr>
-        <w:t>16</w:t>
-      </w:r>
-      <w:r>
-        <w:rPr>
-          <w:b/>
-        </w:rPr>
-        <w:t>)</w:t>
+        <w:t>P = 1, each extra processor is used at zero efficiency (Designing concurrent software lecture, slide 16)</w:t>
       </w:r>
     </w:p>
     <w:p>
@@ -662,15 +668,13 @@
         </w:rPr>
         <w:t xml:space="preserve">The best way to take advantage of Amdahl’s Law is to organize an algorithm to partition </w:t>
       </w:r>
-      <w:proofErr w:type="gramStart"/>
       <w:r>
         <w:rPr>
           <w:b/>
           <w:bCs/>
         </w:rPr>
-        <w:t>it’s</w:t>
-      </w:r>
-      <w:proofErr w:type="gramEnd"/>
+        <w:t>its</w:t>
+      </w:r>
       <w:r>
         <w:rPr>
           <w:b/>
@@ -807,21 +811,7 @@
         <w:rPr>
           <w:b/>
         </w:rPr>
-        <w:t>Shared m</w:t>
-      </w:r>
-      <w:r>
-        <w:rPr>
-          <w:b/>
-        </w:rPr>
-        <w:t>em</w:t>
-      </w:r>
-      <w:bookmarkStart w:id="0" w:name="_GoBack"/>
-      <w:bookmarkEnd w:id="0"/>
-      <w:r>
-        <w:rPr>
-          <w:b/>
-        </w:rPr>
-        <w:t>ory</w:t>
+        <w:t>Shared memory</w:t>
       </w:r>
     </w:p>
     <w:p>
@@ -912,25 +902,7 @@
         <w:rPr>
           <w:b/>
         </w:rPr>
-        <w:t xml:space="preserve">Use dependency injection to isolate the MPI interface calls </w:t>
-      </w:r>
-      <w:r>
-        <w:rPr>
-          <w:b/>
-        </w:rPr>
-        <w:t xml:space="preserve">(Introduction to MPI lecture, slide </w:t>
-      </w:r>
-      <w:r>
-        <w:rPr>
-          <w:b/>
-        </w:rPr>
-        <w:t>16</w:t>
-      </w:r>
-      <w:r>
-        <w:rPr>
-          <w:b/>
-        </w:rPr>
-        <w:t>)</w:t>
+        <w:t>Use dependency injection to isolate the MPI interface calls (Introduction to MPI lecture, slide 16)</w:t>
       </w:r>
     </w:p>
     <w:p>
@@ -1220,13 +1192,7 @@
         <w:rPr>
           <w:b/>
         </w:rPr>
-        <w:t>Avoid calling user-</w:t>
-      </w:r>
-      <w:r>
-        <w:rPr>
-          <w:b/>
-        </w:rPr>
-        <w:t>supplied code while holding a lock</w:t>
+        <w:t>Avoid calling user-supplied code while holding a lock</w:t>
       </w:r>
     </w:p>
     <w:p>
@@ -1281,7 +1247,18 @@
         <w:t xml:space="preserve">17. </w:t>
       </w:r>
       <w:r>
-        <w:t>Name on of the four callable types a thread can execute.</w:t>
+        <w:t>Name on</w:t>
+      </w:r>
+      <w:r>
+        <w:t>e</w:t>
+      </w:r>
+      <w:r>
+        <w:t xml:space="preserve"> of the four callable</w:t>
+      </w:r>
+      <w:bookmarkStart w:id="0" w:name="_GoBack"/>
+      <w:bookmarkEnd w:id="0"/>
+      <w:r>
+        <w:t xml:space="preserve"> types a thread can execute.</w:t>
       </w:r>
     </w:p>
     <w:p>
@@ -1422,13 +1399,7 @@
         <w:rPr>
           <w:b/>
         </w:rPr>
-        <w:t>Mobi</w:t>
-      </w:r>
-      <w:r>
-        <w:rPr>
-          <w:b/>
-        </w:rPr>
-        <w:t>le devices – due to batteries</w:t>
+        <w:t>Mobile devices – due to batteries</w:t>
       </w:r>
     </w:p>
     <w:p>
@@ -2880,6 +2851,7 @@
   <w:style w:type="character" w:default="1" w:styleId="DefaultParagraphFont">
     <w:name w:val="Default Paragraph Font"/>
     <w:uiPriority w:val="1"/>
+    <w:semiHidden/>
     <w:unhideWhenUsed/>
   </w:style>
   <w:style w:type="table" w:default="1" w:styleId="TableNormal">
@@ -3081,6 +3053,7 @@
   <w:style w:type="character" w:default="1" w:styleId="DefaultParagraphFont">
     <w:name w:val="Default Paragraph Font"/>
     <w:uiPriority w:val="1"/>
+    <w:semiHidden/>
     <w:unhideWhenUsed/>
   </w:style>
   <w:style w:type="table" w:default="1" w:styleId="TableNormal">

--- a/Assessments/Final.docx
+++ b/Assessments/Final.docx
@@ -960,18 +960,29 @@
           <w:numId w:val="5"/>
         </w:numPr>
         <w:ind w:left="1080"/>
-      </w:pPr>
-      <w:r>
+        <w:rPr>
+          <w:b/>
+        </w:rPr>
+      </w:pPr>
+      <w:bookmarkStart w:id="0" w:name="_GoBack"/>
+      <w:r>
+        <w:rPr>
+          <w:b/>
+        </w:rPr>
         <w:t xml:space="preserve">GPUs exhibit </w:t>
       </w:r>
       <w:r>
         <w:rPr>
+          <w:b/>
           <w:i/>
           <w:iCs/>
         </w:rPr>
         <w:t>worse</w:t>
       </w:r>
       <w:r>
+        <w:rPr>
+          <w:b/>
+        </w:rPr>
         <w:t xml:space="preserve"> performance.</w:t>
       </w:r>
     </w:p>
@@ -983,21 +994,32 @@
           <w:numId w:val="5"/>
         </w:numPr>
         <w:ind w:left="1080"/>
-      </w:pPr>
-      <w:r>
+        <w:rPr>
+          <w:b/>
+        </w:rPr>
+      </w:pPr>
+      <w:r>
+        <w:rPr>
+          <w:b/>
+        </w:rPr>
         <w:t xml:space="preserve">GPUs exhibit </w:t>
       </w:r>
       <w:r>
         <w:rPr>
+          <w:b/>
           <w:i/>
           <w:iCs/>
         </w:rPr>
         <w:t>better</w:t>
       </w:r>
       <w:r>
+        <w:rPr>
+          <w:b/>
+        </w:rPr>
         <w:t xml:space="preserve"> performance per watt.</w:t>
       </w:r>
     </w:p>
+    <w:bookmarkEnd w:id="0"/>
     <w:p>
       <w:pPr>
         <w:ind w:left="360"/>
@@ -1253,12 +1275,7 @@
         <w:t>e</w:t>
       </w:r>
       <w:r>
-        <w:t xml:space="preserve"> of the four callable</w:t>
-      </w:r>
-      <w:bookmarkStart w:id="0" w:name="_GoBack"/>
-      <w:bookmarkEnd w:id="0"/>
-      <w:r>
-        <w:t xml:space="preserve"> types a thread can execute.</w:t>
+        <w:t xml:space="preserve"> of the four callable types a thread can execute.</w:t>
       </w:r>
     </w:p>
     <w:p>
